--- a/eproject-laravel-master/public/HDLD.docx
+++ b/eproject-laravel-master/public/HDLD.docx
@@ -36,13 +36,70 @@
               </w:rPr>
             </w:pPr>
             <w:r>
+              <w:rPr>
+                <w:noProof/>
+              </w:rPr>
+              <w:drawing>
+                <wp:anchor distT="0" distB="0" distL="114300" distR="114300" simplePos="0" relativeHeight="251658240" behindDoc="0" locked="0" layoutInCell="1" allowOverlap="1" wp14:anchorId="78B0F67A" wp14:editId="1B536AD1">
+                  <wp:simplePos x="0" y="0"/>
+                  <wp:positionH relativeFrom="column">
+                    <wp:posOffset>-636905</wp:posOffset>
+                  </wp:positionH>
+                  <wp:positionV relativeFrom="paragraph">
+                    <wp:posOffset>-280670</wp:posOffset>
+                  </wp:positionV>
+                  <wp:extent cx="1903095" cy="716280"/>
+                  <wp:effectExtent l="0" t="0" r="1905" b="7620"/>
+                  <wp:wrapNone/>
+                  <wp:docPr id="1" name="Picture 1"/>
+                  <wp:cNvGraphicFramePr>
+                    <a:graphicFrameLocks xmlns:a="http://schemas.openxmlformats.org/drawingml/2006/main" noChangeAspect="1"/>
+                  </wp:cNvGraphicFramePr>
+                  <a:graphic xmlns:a="http://schemas.openxmlformats.org/drawingml/2006/main">
+                    <a:graphicData uri="http://schemas.openxmlformats.org/drawingml/2006/picture">
+                      <pic:pic xmlns:pic="http://schemas.openxmlformats.org/drawingml/2006/picture">
+                        <pic:nvPicPr>
+                          <pic:cNvPr id="0" name=""/>
+                          <pic:cNvPicPr/>
+                        </pic:nvPicPr>
+                        <pic:blipFill>
+                          <a:blip r:embed="rId8">
+                            <a:extLst>
+                              <a:ext uri="{28A0092B-C50C-407E-A947-70E740481C1C}">
+                                <a14:useLocalDpi xmlns:a14="http://schemas.microsoft.com/office/drawing/2010/main" val="0"/>
+                              </a:ext>
+                            </a:extLst>
+                          </a:blip>
+                          <a:stretch>
+                            <a:fillRect/>
+                          </a:stretch>
+                        </pic:blipFill>
+                        <pic:spPr>
+                          <a:xfrm>
+                            <a:off x="0" y="0"/>
+                            <a:ext cx="1903095" cy="716280"/>
+                          </a:xfrm>
+                          <a:prstGeom prst="rect">
+                            <a:avLst/>
+                          </a:prstGeom>
+                        </pic:spPr>
+                      </pic:pic>
+                    </a:graphicData>
+                  </a:graphic>
+                  <wp14:sizeRelH relativeFrom="page">
+                    <wp14:pctWidth>0</wp14:pctWidth>
+                  </wp14:sizeRelH>
+                  <wp14:sizeRelV relativeFrom="page">
+                    <wp14:pctHeight>0</wp14:pctHeight>
+                  </wp14:sizeRelV>
+                </wp:anchor>
+              </w:drawing>
+            </w:r>
+            <w:r>
               <w:fldChar w:fldCharType="begin"/>
             </w:r>
             <w:r>
               <w:instrText xml:space="preserve"> INCLUDEPICTURE "https://phanbontanthanhnam.com.vn/wp-content/themes/twentyfifteen/css/images/footer-logo.png" \* MERGEFORMATINET </w:instrText>
-            </w:r>
-            <w:r>
-              <w:fldChar w:fldCharType="separate"/>
             </w:r>
             <w:r>
               <w:fldChar w:fldCharType="end"/>
@@ -245,7 +302,55 @@
           <w:sz w:val="24"/>
           <w:szCs w:val="24"/>
         </w:rPr>
-        <w:tab/>
+        <w:t xml:space="preserve">  V</w:t>
+      </w:r>
+      <w:r>
+        <w:rPr>
+          <w:color w:val="000000"/>
+          <w:sz w:val="24"/>
+          <w:szCs w:val="24"/>
+        </w:rPr>
+        <w:t>Ũ</w:t>
+      </w:r>
+      <w:r>
+        <w:rPr>
+          <w:color w:val="000000"/>
+          <w:sz w:val="24"/>
+          <w:szCs w:val="24"/>
+        </w:rPr>
+        <w:t xml:space="preserve"> </w:t>
+      </w:r>
+      <w:r>
+        <w:rPr>
+          <w:color w:val="000000"/>
+          <w:sz w:val="24"/>
+          <w:szCs w:val="24"/>
+        </w:rPr>
+        <w:t>ĐỨC</w:t>
+      </w:r>
+      <w:r>
+        <w:rPr>
+          <w:color w:val="000000"/>
+          <w:sz w:val="24"/>
+          <w:szCs w:val="24"/>
+        </w:rPr>
+        <w:t xml:space="preserve"> HI</w:t>
+      </w:r>
+      <w:r>
+        <w:rPr>
+          <w:color w:val="000000"/>
+          <w:sz w:val="24"/>
+          <w:szCs w:val="24"/>
+        </w:rPr>
+        <w:t>Ế</w:t>
+      </w:r>
+      <w:r>
+        <w:rPr>
+          <w:color w:val="000000"/>
+          <w:sz w:val="24"/>
+          <w:szCs w:val="24"/>
+        </w:rPr>
+        <w:t>U</w:t>
       </w:r>
     </w:p>
     <w:p>
@@ -275,15 +380,23 @@
           <w:sz w:val="24"/>
           <w:szCs w:val="24"/>
         </w:rPr>
-        <w:t xml:space="preserve"> GIÁM ĐỐC</w:t>
-      </w:r>
-      <w:r>
-        <w:rPr>
-          <w:color w:val="000000"/>
-          <w:sz w:val="24"/>
-          <w:szCs w:val="24"/>
-        </w:rPr>
-        <w:tab/>
+        <w:t xml:space="preserve"> </w:t>
+      </w:r>
+      <w:r>
+        <w:rPr>
+          <w:color w:val="000000"/>
+          <w:sz w:val="24"/>
+          <w:szCs w:val="24"/>
+        </w:rPr>
+        <w:t xml:space="preserve"> </w:t>
+      </w:r>
+      <w:r>
+        <w:rPr>
+          <w:color w:val="000000"/>
+          <w:sz w:val="24"/>
+          <w:szCs w:val="24"/>
+        </w:rPr>
+        <w:t>GIÁM ĐỐC</w:t>
       </w:r>
     </w:p>
     <w:p>
@@ -307,14 +420,6 @@
         </w:rPr>
         <w:t>Đại diện cho:</w:t>
       </w:r>
-      <w:r>
-        <w:rPr>
-          <w:color w:val="000000"/>
-          <w:sz w:val="24"/>
-          <w:szCs w:val="24"/>
-        </w:rPr>
-        <w:tab/>
-      </w:r>
     </w:p>
     <w:p>
       <w:pPr>
@@ -343,7 +448,15 @@
           <w:sz w:val="24"/>
           <w:szCs w:val="24"/>
         </w:rPr>
-        <w:tab/>
+        <w:t xml:space="preserve"> 199 Phạm Huy Thông, Phường 6, Quận Gò Vấp Thành Phố Hồ</w:t>
+      </w:r>
+      <w:r>
+        <w:rPr>
+          <w:color w:val="000000"/>
+          <w:sz w:val="24"/>
+          <w:szCs w:val="24"/>
+        </w:rPr>
+        <w:t xml:space="preserve"> Chí Minh</w:t>
       </w:r>
     </w:p>
     <w:p>
@@ -377,15 +490,22 @@
           <w:sz w:val="24"/>
           <w:szCs w:val="24"/>
         </w:rPr>
-        <w:t>02633.797.676</w:t>
-      </w:r>
-      <w:r>
-        <w:rPr>
-          <w:color w:val="000000"/>
-          <w:sz w:val="24"/>
-          <w:szCs w:val="24"/>
-        </w:rPr>
-        <w:tab/>
+        <w:t>028.2705.2705</w:t>
+      </w:r>
+      <w:r>
+        <w:rPr>
+          <w:color w:val="000000"/>
+          <w:sz w:val="24"/>
+          <w:szCs w:val="24"/>
+        </w:rPr>
+        <w:t xml:space="preserve">                    </w:t>
+      </w:r>
+      <w:r>
+        <w:rPr>
+          <w:color w:val="000000"/>
+          <w:sz w:val="24"/>
+          <w:szCs w:val="24"/>
+        </w:rPr>
         <w:t>Fax:</w:t>
       </w:r>
       <w:r>
@@ -397,15 +517,7 @@
           <w:sz w:val="24"/>
           <w:szCs w:val="24"/>
         </w:rPr>
-        <w:t>02633.797.676</w:t>
-      </w:r>
-      <w:r>
-        <w:rPr>
-          <w:color w:val="000000"/>
-          <w:sz w:val="24"/>
-          <w:szCs w:val="24"/>
-        </w:rPr>
-        <w:tab/>
+        <w:t>028.2705.2705</w:t>
       </w:r>
     </w:p>
     <w:p>
@@ -466,7 +578,14 @@
           <w:sz w:val="24"/>
           <w:szCs w:val="24"/>
         </w:rPr>
-        <w:tab/>
+        <w:t xml:space="preserve">                    </w:t>
+      </w:r>
+      <w:r>
+        <w:rPr>
+          <w:color w:val="000000"/>
+          <w:sz w:val="24"/>
+          <w:szCs w:val="24"/>
+        </w:rPr>
         <w:t>Quốc tịch: Việt Nam</w:t>
       </w:r>
     </w:p>
@@ -507,14 +626,6 @@
         </w:rPr>
         <w:t>[STAFF_BIRTHDAY]</w:t>
       </w:r>
-      <w:r>
-        <w:rPr>
-          <w:color w:val="000000"/>
-          <w:sz w:val="24"/>
-          <w:szCs w:val="24"/>
-        </w:rPr>
-        <w:tab/>
-      </w:r>
     </w:p>
     <w:p>
       <w:pPr>
@@ -544,14 +655,6 @@
           <w:szCs w:val="24"/>
         </w:rPr>
         <w:t xml:space="preserve"> [STAFF_ADDRESS1]</w:t>
-      </w:r>
-      <w:r>
-        <w:rPr>
-          <w:color w:val="000000"/>
-          <w:sz w:val="24"/>
-          <w:szCs w:val="24"/>
-        </w:rPr>
-        <w:tab/>
       </w:r>
     </w:p>
     <w:p>
@@ -563,6 +666,7 @@
         </w:tabs>
         <w:spacing w:beforeLines="50" w:before="120" w:afterLines="50" w:after="120" w:line="312" w:lineRule="auto"/>
         <w:ind w:firstLine="0"/>
+        <w:jc w:val="left"/>
         <w:rPr>
           <w:color w:val="000000"/>
           <w:sz w:val="24"/>
@@ -599,7 +703,14 @@
           <w:sz w:val="24"/>
           <w:szCs w:val="24"/>
         </w:rPr>
-        <w:tab/>
+        <w:t xml:space="preserve">    </w:t>
+      </w:r>
+      <w:r>
+        <w:rPr>
+          <w:color w:val="000000"/>
+          <w:sz w:val="24"/>
+          <w:szCs w:val="24"/>
+        </w:rPr>
         <w:t>Ngày</w:t>
       </w:r>
       <w:r>
@@ -640,7 +751,31 @@
           <w:sz w:val="24"/>
           <w:szCs w:val="24"/>
         </w:rPr>
-        <w:tab/>
+        <w:t xml:space="preserve">  </w:t>
+      </w:r>
+    </w:p>
+    <w:p>
+      <w:pPr>
+        <w:tabs>
+          <w:tab w:val="left" w:leader="dot" w:pos="3960"/>
+          <w:tab w:val="left" w:leader="dot" w:pos="6600"/>
+          <w:tab w:val="left" w:leader="dot" w:pos="9680"/>
+        </w:tabs>
+        <w:spacing w:beforeLines="50" w:before="120" w:afterLines="50" w:after="120" w:line="312" w:lineRule="auto"/>
+        <w:ind w:firstLine="0"/>
+        <w:jc w:val="left"/>
+        <w:rPr>
+          <w:color w:val="000000"/>
+          <w:sz w:val="24"/>
+          <w:szCs w:val="24"/>
+        </w:rPr>
+      </w:pPr>
+      <w:r>
+        <w:rPr>
+          <w:color w:val="000000"/>
+          <w:sz w:val="24"/>
+          <w:szCs w:val="24"/>
+        </w:rPr>
         <w:t>Nơi cấp:</w:t>
       </w:r>
       <w:r>
@@ -650,14 +785,6 @@
           <w:szCs w:val="24"/>
         </w:rPr>
         <w:t xml:space="preserve"> [STAFF_ID_ADDRESS]</w:t>
-      </w:r>
-      <w:r>
-        <w:rPr>
-          <w:color w:val="000000"/>
-          <w:sz w:val="24"/>
-          <w:szCs w:val="24"/>
-        </w:rPr>
-        <w:tab/>
       </w:r>
     </w:p>
     <w:p>
@@ -696,8 +823,15 @@
           <w:sz w:val="24"/>
           <w:szCs w:val="24"/>
         </w:rPr>
-        <w:tab/>
-        <w:t>Email:</w:t>
+        <w:t xml:space="preserve">                    E</w:t>
+      </w:r>
+      <w:r>
+        <w:rPr>
+          <w:color w:val="000000"/>
+          <w:sz w:val="24"/>
+          <w:szCs w:val="24"/>
+        </w:rPr>
+        <w:t>mail:</w:t>
       </w:r>
       <w:r>
         <w:rPr>
@@ -706,14 +840,6 @@
           <w:szCs w:val="24"/>
         </w:rPr>
         <w:t xml:space="preserve"> [STAFF_EMAIL]</w:t>
-      </w:r>
-      <w:r>
-        <w:rPr>
-          <w:color w:val="000000"/>
-          <w:sz w:val="24"/>
-          <w:szCs w:val="24"/>
-        </w:rPr>
-        <w:tab/>
       </w:r>
     </w:p>
     <w:p>
@@ -909,8 +1035,10 @@
           <w:sz w:val="24"/>
           <w:szCs w:val="24"/>
         </w:rPr>
-        <w:t>82/1C Hoàng Bật Đạt, Phường 15, Quận Tân Bình, Thành Phố Hồ Chí Minh</w:t>
-      </w:r>
+        <w:t>199 Phạm Huy Thông, Phường 6, Quận Gò Vấp Thành Phố Hồ Chí Minh</w:t>
+      </w:r>
+      <w:bookmarkStart w:id="0" w:name="_GoBack"/>
+      <w:bookmarkEnd w:id="0"/>
     </w:p>
     <w:p>
       <w:pPr>
@@ -3210,8 +3338,6 @@
         <w:tab/>
         <w:t xml:space="preserve">Hợp đồng được lập tại: </w:t>
       </w:r>
-      <w:bookmarkStart w:id="0" w:name="_GoBack"/>
-      <w:bookmarkEnd w:id="0"/>
     </w:p>
     <w:tbl>
       <w:tblPr>
@@ -3360,12 +3486,12 @@
       </w:pPr>
     </w:p>
     <w:sectPr>
-      <w:headerReference w:type="even" r:id="rId8"/>
-      <w:headerReference w:type="default" r:id="rId9"/>
-      <w:footerReference w:type="even" r:id="rId10"/>
-      <w:footerReference w:type="default" r:id="rId11"/>
-      <w:headerReference w:type="first" r:id="rId12"/>
-      <w:footerReference w:type="first" r:id="rId13"/>
+      <w:headerReference w:type="even" r:id="rId9"/>
+      <w:headerReference w:type="default" r:id="rId10"/>
+      <w:footerReference w:type="even" r:id="rId11"/>
+      <w:footerReference w:type="default" r:id="rId12"/>
+      <w:headerReference w:type="first" r:id="rId13"/>
+      <w:footerReference w:type="first" r:id="rId14"/>
       <w:pgSz w:w="11907" w:h="16840"/>
       <w:pgMar w:top="1071" w:right="873" w:bottom="1247" w:left="1134" w:header="454" w:footer="726" w:gutter="0"/>
       <w:cols w:space="720"/>
@@ -3433,7 +3559,7 @@
       <w:rPr>
         <w:noProof/>
       </w:rPr>
-      <w:t>6</w:t>
+      <w:t>2</w:t>
     </w:r>
     <w:r>
       <w:fldChar w:fldCharType="end"/>
@@ -4909,7 +5035,7 @@
   <a:extraClrSchemeLst/>
   <a:extLst>
     <a:ext uri="{05A4C25C-085E-4340-85A3-A5531E510DB2}">
-      <thm15:themeFamily xmlns:thm15="http://schemas.microsoft.com/office/thememl/2012/main" xmlns="" name="Office Theme" id="{62F939B6-93AF-4DB8-9C6B-D6C7DFDC589F}" vid="{4A3C46E8-61CC-4603-A589-7422A47A8E4A}"/>
+      <thm15:themeFamily xmlns="" xmlns:thm15="http://schemas.microsoft.com/office/thememl/2012/main" name="Office Theme" id="{62F939B6-93AF-4DB8-9C6B-D6C7DFDC589F}" vid="{4A3C46E8-61CC-4603-A589-7422A47A8E4A}"/>
     </a:ext>
   </a:extLst>
 </a:theme>
